--- a/Palabras clave de mi página web.docx
+++ b/Palabras clave de mi página web.docx
@@ -442,6 +442,92 @@
           </wp:inline>
         </w:drawing>
       </w:r>
+    </w:p>
+    <w:p>
+      <w:r>
+        <w:t>30/10</w:t>
+      </w:r>
+    </w:p>
+    <w:p>
+      <w:r>
+        <w:drawing>
+          <wp:inline distT="0" distB="0" distL="0" distR="0" wp14:anchorId="3AA63E98" wp14:editId="2D2E9526">
+            <wp:extent cx="5400040" cy="2999105"/>
+            <wp:effectExtent l="0" t="0" r="0" b="0"/>
+            <wp:docPr id="7" name="Imagen 7"/>
+            <wp:cNvGraphicFramePr>
+              <a:graphicFrameLocks xmlns:a="http://schemas.openxmlformats.org/drawingml/2006/main" noChangeAspect="1"/>
+            </wp:cNvGraphicFramePr>
+            <a:graphic xmlns:a="http://schemas.openxmlformats.org/drawingml/2006/main">
+              <a:graphicData uri="http://schemas.openxmlformats.org/drawingml/2006/picture">
+                <pic:pic xmlns:pic="http://schemas.openxmlformats.org/drawingml/2006/picture">
+                  <pic:nvPicPr>
+                    <pic:cNvPr id="1" name=""/>
+                    <pic:cNvPicPr/>
+                  </pic:nvPicPr>
+                  <pic:blipFill>
+                    <a:blip r:embed="rId11"/>
+                    <a:stretch>
+                      <a:fillRect/>
+                    </a:stretch>
+                  </pic:blipFill>
+                  <pic:spPr>
+                    <a:xfrm>
+                      <a:off x="0" y="0"/>
+                      <a:ext cx="5400040" cy="2999105"/>
+                    </a:xfrm>
+                    <a:prstGeom prst="rect">
+                      <a:avLst/>
+                    </a:prstGeom>
+                  </pic:spPr>
+                </pic:pic>
+              </a:graphicData>
+            </a:graphic>
+          </wp:inline>
+        </w:drawing>
+      </w:r>
+    </w:p>
+    <w:p>
+      <w:r>
+        <w:lastRenderedPageBreak/>
+        <w:drawing>
+          <wp:inline distT="0" distB="0" distL="0" distR="0" wp14:anchorId="5AF4D9C0" wp14:editId="634778BA">
+            <wp:extent cx="5400040" cy="2839085"/>
+            <wp:effectExtent l="0" t="0" r="0" b="0"/>
+            <wp:docPr id="8" name="Imagen 8"/>
+            <wp:cNvGraphicFramePr>
+              <a:graphicFrameLocks xmlns:a="http://schemas.openxmlformats.org/drawingml/2006/main" noChangeAspect="1"/>
+            </wp:cNvGraphicFramePr>
+            <a:graphic xmlns:a="http://schemas.openxmlformats.org/drawingml/2006/main">
+              <a:graphicData uri="http://schemas.openxmlformats.org/drawingml/2006/picture">
+                <pic:pic xmlns:pic="http://schemas.openxmlformats.org/drawingml/2006/picture">
+                  <pic:nvPicPr>
+                    <pic:cNvPr id="1" name=""/>
+                    <pic:cNvPicPr/>
+                  </pic:nvPicPr>
+                  <pic:blipFill>
+                    <a:blip r:embed="rId12"/>
+                    <a:stretch>
+                      <a:fillRect/>
+                    </a:stretch>
+                  </pic:blipFill>
+                  <pic:spPr>
+                    <a:xfrm>
+                      <a:off x="0" y="0"/>
+                      <a:ext cx="5400040" cy="2839085"/>
+                    </a:xfrm>
+                    <a:prstGeom prst="rect">
+                      <a:avLst/>
+                    </a:prstGeom>
+                  </pic:spPr>
+                </pic:pic>
+              </a:graphicData>
+            </a:graphic>
+          </wp:inline>
+        </w:drawing>
+      </w:r>
+    </w:p>
+    <w:p>
       <w:bookmarkStart w:id="0" w:name="_GoBack"/>
       <w:bookmarkEnd w:id="0"/>
     </w:p>
@@ -1206,7 +1292,7 @@
 </file>
 
 <file path=customXml/itemProps1.xml><?xml version="1.0" encoding="utf-8"?>
-<ds:datastoreItem xmlns:ds="http://schemas.openxmlformats.org/officeDocument/2006/customXml" ds:itemID="{EB1F6E36-E381-477D-B931-FBB7D3D47078}">
+<ds:datastoreItem xmlns:ds="http://schemas.openxmlformats.org/officeDocument/2006/customXml" ds:itemID="{329171A0-E6BD-4220-8317-2C21CF23B849}">
   <ds:schemaRefs>
     <ds:schemaRef ds:uri="http://schemas.openxmlformats.org/officeDocument/2006/bibliography"/>
   </ds:schemaRefs>
